--- a/docs/产品设计稿草图.docx
+++ b/docs/产品设计稿草图.docx
@@ -86,9 +86,6 @@
       <w:pPr>
         <w:pStyle w:val="a3"/>
         <w:ind w:left="360" w:firstLineChars="0" w:firstLine="0"/>
-        <w:rPr>
-          <w:rFonts w:hint="eastAsia"/>
-        </w:rPr>
       </w:pPr>
       <w:r>
         <w:rPr>
@@ -125,9 +122,6 @@
       <w:pPr>
         <w:pStyle w:val="a3"/>
         <w:ind w:left="360" w:firstLineChars="0" w:firstLine="0"/>
-        <w:rPr>
-          <w:rFonts w:hint="eastAsia"/>
-        </w:rPr>
       </w:pPr>
       <w:r>
         <w:rPr>
@@ -152,9 +146,6 @@
       <w:pPr>
         <w:pStyle w:val="a3"/>
         <w:ind w:left="360" w:firstLineChars="0" w:firstLine="0"/>
-        <w:rPr>
-          <w:rFonts w:hint="eastAsia"/>
-        </w:rPr>
       </w:pPr>
       <w:r>
         <w:rPr>
@@ -207,9 +198,6 @@
       <w:pPr>
         <w:pStyle w:val="a3"/>
         <w:ind w:left="360" w:firstLineChars="0" w:firstLine="0"/>
-        <w:rPr>
-          <w:rFonts w:hint="eastAsia"/>
-        </w:rPr>
       </w:pPr>
       <w:r>
         <w:rPr>
@@ -303,9 +291,6 @@
         <w:pStyle w:val="a3"/>
         <w:ind w:left="360" w:firstLineChars="0" w:firstLine="0"/>
         <w:jc w:val="right"/>
-        <w:rPr>
-          <w:rFonts w:hint="eastAsia"/>
-        </w:rPr>
       </w:pPr>
       <w:r>
         <w:rPr>
@@ -344,9 +329,6 @@
             <w:pPr>
               <w:pStyle w:val="a3"/>
               <w:ind w:firstLineChars="0" w:firstLine="0"/>
-              <w:rPr>
-                <w:rFonts w:hint="eastAsia"/>
-              </w:rPr>
             </w:pPr>
             <w:r>
               <w:rPr>
@@ -364,9 +346,6 @@
             <w:pPr>
               <w:pStyle w:val="a3"/>
               <w:ind w:firstLineChars="0" w:firstLine="0"/>
-              <w:rPr>
-                <w:rFonts w:hint="eastAsia"/>
-              </w:rPr>
             </w:pPr>
             <w:r>
               <w:rPr>
@@ -384,9 +363,6 @@
             <w:pPr>
               <w:pStyle w:val="a3"/>
               <w:ind w:firstLineChars="0" w:firstLine="0"/>
-              <w:rPr>
-                <w:rFonts w:hint="eastAsia"/>
-              </w:rPr>
             </w:pPr>
             <w:r>
               <w:rPr>
@@ -404,9 +380,6 @@
             <w:pPr>
               <w:pStyle w:val="a3"/>
               <w:ind w:firstLineChars="0" w:firstLine="0"/>
-              <w:rPr>
-                <w:rFonts w:hint="eastAsia"/>
-              </w:rPr>
             </w:pPr>
             <w:r>
               <w:rPr>
@@ -430,9 +403,6 @@
             <w:pPr>
               <w:pStyle w:val="a3"/>
               <w:ind w:firstLineChars="0" w:firstLine="0"/>
-              <w:rPr>
-                <w:rFonts w:hint="eastAsia"/>
-              </w:rPr>
             </w:pPr>
             <w:r>
               <w:rPr>
@@ -456,9 +426,6 @@
             <w:pPr>
               <w:pStyle w:val="a3"/>
               <w:ind w:firstLineChars="0" w:firstLine="0"/>
-              <w:rPr>
-                <w:rFonts w:hint="eastAsia"/>
-              </w:rPr>
             </w:pPr>
             <w:r>
               <w:rPr>
@@ -476,9 +443,6 @@
             <w:pPr>
               <w:pStyle w:val="a3"/>
               <w:ind w:firstLineChars="0" w:firstLine="0"/>
-              <w:rPr>
-                <w:rFonts w:hint="eastAsia"/>
-              </w:rPr>
             </w:pPr>
             <w:r>
               <w:rPr>
@@ -496,9 +460,6 @@
             <w:pPr>
               <w:pStyle w:val="a3"/>
               <w:ind w:firstLineChars="0" w:firstLine="0"/>
-              <w:rPr>
-                <w:rFonts w:hint="eastAsia"/>
-              </w:rPr>
             </w:pPr>
             <w:r>
               <w:rPr>
@@ -516,9 +477,6 @@
             <w:pPr>
               <w:pStyle w:val="a3"/>
               <w:ind w:firstLineChars="0" w:firstLine="0"/>
-              <w:rPr>
-                <w:rFonts w:hint="eastAsia"/>
-              </w:rPr>
             </w:pPr>
             <w:r>
               <w:rPr>
@@ -538,9 +496,6 @@
             <w:pPr>
               <w:pStyle w:val="a3"/>
               <w:ind w:firstLineChars="0" w:firstLine="0"/>
-              <w:rPr>
-                <w:rFonts w:hint="eastAsia"/>
-              </w:rPr>
             </w:pPr>
           </w:p>
         </w:tc>
@@ -552,9 +507,6 @@
             <w:pPr>
               <w:pStyle w:val="a3"/>
               <w:ind w:firstLineChars="0" w:firstLine="0"/>
-              <w:rPr>
-                <w:rFonts w:hint="eastAsia"/>
-              </w:rPr>
             </w:pPr>
           </w:p>
         </w:tc>
@@ -566,9 +518,6 @@
             <w:pPr>
               <w:pStyle w:val="a3"/>
               <w:ind w:firstLineChars="0" w:firstLine="0"/>
-              <w:rPr>
-                <w:rFonts w:hint="eastAsia"/>
-              </w:rPr>
             </w:pPr>
           </w:p>
         </w:tc>
@@ -580,9 +529,6 @@
             <w:pPr>
               <w:pStyle w:val="a3"/>
               <w:ind w:firstLineChars="0" w:firstLine="0"/>
-              <w:rPr>
-                <w:rFonts w:hint="eastAsia"/>
-              </w:rPr>
             </w:pPr>
           </w:p>
         </w:tc>
@@ -594,9 +540,6 @@
             <w:pPr>
               <w:pStyle w:val="a3"/>
               <w:ind w:firstLineChars="0" w:firstLine="0"/>
-              <w:rPr>
-                <w:rFonts w:hint="eastAsia"/>
-              </w:rPr>
             </w:pPr>
           </w:p>
         </w:tc>
@@ -608,9 +551,6 @@
             <w:pPr>
               <w:pStyle w:val="a3"/>
               <w:ind w:firstLineChars="0" w:firstLine="0"/>
-              <w:rPr>
-                <w:rFonts w:hint="eastAsia"/>
-              </w:rPr>
             </w:pPr>
           </w:p>
         </w:tc>
@@ -622,9 +562,6 @@
             <w:pPr>
               <w:pStyle w:val="a3"/>
               <w:ind w:firstLineChars="0" w:firstLine="0"/>
-              <w:rPr>
-                <w:rFonts w:hint="eastAsia"/>
-              </w:rPr>
             </w:pPr>
           </w:p>
         </w:tc>
@@ -636,9 +573,6 @@
             <w:pPr>
               <w:pStyle w:val="a3"/>
               <w:ind w:firstLineChars="0" w:firstLine="0"/>
-              <w:rPr>
-                <w:rFonts w:hint="eastAsia"/>
-              </w:rPr>
             </w:pPr>
           </w:p>
         </w:tc>
@@ -650,9 +584,6 @@
             <w:pPr>
               <w:pStyle w:val="a3"/>
               <w:ind w:firstLineChars="0" w:firstLine="0"/>
-              <w:rPr>
-                <w:rFonts w:hint="eastAsia"/>
-              </w:rPr>
             </w:pPr>
             <w:r>
               <w:rPr>
@@ -670,13 +601,7 @@
         </w:tc>
       </w:tr>
     </w:tbl>
-    <w:p>
-      <w:pPr>
-        <w:rPr>
-          <w:rFonts w:hint="eastAsia"/>
-        </w:rPr>
-      </w:pPr>
-    </w:p>
+    <w:p/>
     <w:p>
       <w:pPr>
         <w:pStyle w:val="a3"/>
@@ -715,9 +640,6 @@
             <w:pPr>
               <w:pStyle w:val="a3"/>
               <w:ind w:firstLineChars="0" w:firstLine="0"/>
-              <w:rPr>
-                <w:rFonts w:hint="eastAsia"/>
-              </w:rPr>
             </w:pPr>
             <w:r>
               <w:rPr>
@@ -735,9 +657,6 @@
             <w:pPr>
               <w:pStyle w:val="a3"/>
               <w:ind w:firstLineChars="0" w:firstLine="0"/>
-              <w:rPr>
-                <w:rFonts w:hint="eastAsia"/>
-              </w:rPr>
             </w:pPr>
             <w:r>
               <w:rPr>
@@ -766,9 +685,6 @@
             <w:pPr>
               <w:pStyle w:val="a3"/>
               <w:ind w:firstLineChars="0" w:firstLine="0"/>
-              <w:rPr>
-                <w:rFonts w:hint="eastAsia"/>
-              </w:rPr>
             </w:pPr>
             <w:r>
               <w:rPr>
@@ -786,9 +702,6 @@
             <w:pPr>
               <w:pStyle w:val="a3"/>
               <w:ind w:firstLineChars="0" w:firstLine="0"/>
-              <w:rPr>
-                <w:rFonts w:hint="eastAsia"/>
-              </w:rPr>
             </w:pPr>
             <w:r>
               <w:rPr>
@@ -811,9 +724,6 @@
             <w:pPr>
               <w:pStyle w:val="a3"/>
               <w:ind w:firstLineChars="0" w:firstLine="0"/>
-              <w:rPr>
-                <w:rFonts w:hint="eastAsia"/>
-              </w:rPr>
             </w:pPr>
             <w:r>
               <w:rPr>
@@ -831,9 +741,6 @@
             <w:pPr>
               <w:pStyle w:val="a3"/>
               <w:ind w:firstLineChars="0" w:firstLine="0"/>
-              <w:rPr>
-                <w:rFonts w:hint="eastAsia"/>
-              </w:rPr>
             </w:pPr>
             <w:r>
               <w:rPr>
@@ -856,9 +763,6 @@
             <w:pPr>
               <w:pStyle w:val="a3"/>
               <w:ind w:firstLineChars="0" w:firstLine="0"/>
-              <w:rPr>
-                <w:rFonts w:hint="eastAsia"/>
-              </w:rPr>
             </w:pPr>
             <w:r>
               <w:rPr>
@@ -876,9 +780,6 @@
             <w:pPr>
               <w:pStyle w:val="a3"/>
               <w:ind w:firstLineChars="0" w:firstLine="0"/>
-              <w:rPr>
-                <w:rFonts w:hint="eastAsia"/>
-              </w:rPr>
             </w:pPr>
           </w:p>
         </w:tc>
@@ -888,9 +789,6 @@
       <w:pPr>
         <w:pStyle w:val="a3"/>
         <w:ind w:left="360" w:firstLineChars="0" w:firstLine="0"/>
-        <w:rPr>
-          <w:rFonts w:hint="eastAsia"/>
-        </w:rPr>
       </w:pPr>
       <w:r>
         <w:rPr>
@@ -1150,9 +1048,6 @@
       <w:pPr>
         <w:pStyle w:val="a3"/>
         <w:ind w:left="360" w:firstLineChars="0" w:firstLine="0"/>
-        <w:rPr>
-          <w:rFonts w:hint="eastAsia"/>
-        </w:rPr>
       </w:pPr>
       <w:r>
         <w:rPr>
@@ -1228,9 +1123,6 @@
         <w:pStyle w:val="a3"/>
         <w:ind w:left="360" w:right="315" w:firstLineChars="0" w:firstLine="0"/>
         <w:jc w:val="right"/>
-        <w:rPr>
-          <w:rFonts w:hint="eastAsia"/>
-        </w:rPr>
       </w:pPr>
       <w:r>
         <w:t>&lt;</w:t>
@@ -1373,9 +1265,6 @@
             <w:pPr>
               <w:pStyle w:val="a3"/>
               <w:ind w:firstLineChars="0" w:firstLine="0"/>
-              <w:rPr>
-                <w:rFonts w:hint="eastAsia"/>
-              </w:rPr>
             </w:pPr>
             <w:r>
               <w:rPr>
@@ -1393,9 +1282,6 @@
             <w:pPr>
               <w:pStyle w:val="a3"/>
               <w:ind w:firstLineChars="0" w:firstLine="0"/>
-              <w:rPr>
-                <w:rFonts w:hint="eastAsia"/>
-              </w:rPr>
             </w:pPr>
             <w:r>
               <w:rPr>
@@ -1413,9 +1299,6 @@
             <w:pPr>
               <w:pStyle w:val="a3"/>
               <w:ind w:firstLineChars="0" w:firstLine="0"/>
-              <w:rPr>
-                <w:rFonts w:hint="eastAsia"/>
-              </w:rPr>
             </w:pPr>
             <w:r>
               <w:rPr>
@@ -1433,9 +1316,6 @@
             <w:pPr>
               <w:pStyle w:val="a3"/>
               <w:ind w:firstLineChars="0" w:firstLine="0"/>
-              <w:rPr>
-                <w:rFonts w:hint="eastAsia"/>
-              </w:rPr>
             </w:pPr>
             <w:r>
               <w:rPr>
@@ -1453,9 +1333,6 @@
             <w:pPr>
               <w:pStyle w:val="a3"/>
               <w:ind w:firstLineChars="0" w:firstLine="0"/>
-              <w:rPr>
-                <w:rFonts w:hint="eastAsia"/>
-              </w:rPr>
             </w:pPr>
             <w:r>
               <w:rPr>
@@ -1473,9 +1350,6 @@
             <w:pPr>
               <w:pStyle w:val="a3"/>
               <w:ind w:firstLineChars="0" w:firstLine="0"/>
-              <w:rPr>
-                <w:rFonts w:hint="eastAsia"/>
-              </w:rPr>
             </w:pPr>
             <w:r>
               <w:rPr>
@@ -1493,9 +1367,6 @@
             <w:pPr>
               <w:pStyle w:val="a3"/>
               <w:ind w:firstLineChars="0" w:firstLine="0"/>
-              <w:rPr>
-                <w:rFonts w:hint="eastAsia"/>
-              </w:rPr>
             </w:pPr>
             <w:r>
               <w:rPr>
@@ -1513,9 +1384,6 @@
             <w:pPr>
               <w:pStyle w:val="a3"/>
               <w:ind w:firstLineChars="0" w:firstLine="0"/>
-              <w:rPr>
-                <w:rFonts w:hint="eastAsia"/>
-              </w:rPr>
             </w:pPr>
             <w:r>
               <w:rPr>
@@ -1533,9 +1401,6 @@
             <w:pPr>
               <w:pStyle w:val="a3"/>
               <w:ind w:firstLineChars="0" w:firstLine="0"/>
-              <w:rPr>
-                <w:rFonts w:hint="eastAsia"/>
-              </w:rPr>
             </w:pPr>
             <w:r>
               <w:rPr>
@@ -1555,9 +1420,6 @@
             <w:pPr>
               <w:pStyle w:val="a3"/>
               <w:ind w:firstLineChars="0" w:firstLine="0"/>
-              <w:rPr>
-                <w:rFonts w:hint="eastAsia"/>
-              </w:rPr>
             </w:pPr>
           </w:p>
         </w:tc>
@@ -1569,9 +1431,6 @@
             <w:pPr>
               <w:pStyle w:val="a3"/>
               <w:ind w:firstLineChars="0" w:firstLine="0"/>
-              <w:rPr>
-                <w:rFonts w:hint="eastAsia"/>
-              </w:rPr>
             </w:pPr>
           </w:p>
         </w:tc>
@@ -1583,9 +1442,6 @@
             <w:pPr>
               <w:pStyle w:val="a3"/>
               <w:ind w:firstLineChars="0" w:firstLine="0"/>
-              <w:rPr>
-                <w:rFonts w:hint="eastAsia"/>
-              </w:rPr>
             </w:pPr>
           </w:p>
         </w:tc>
@@ -1597,9 +1453,6 @@
             <w:pPr>
               <w:pStyle w:val="a3"/>
               <w:ind w:firstLineChars="0" w:firstLine="0"/>
-              <w:rPr>
-                <w:rFonts w:hint="eastAsia"/>
-              </w:rPr>
             </w:pPr>
           </w:p>
         </w:tc>
@@ -1611,9 +1464,6 @@
             <w:pPr>
               <w:pStyle w:val="a3"/>
               <w:ind w:firstLineChars="0" w:firstLine="0"/>
-              <w:rPr>
-                <w:rFonts w:hint="eastAsia"/>
-              </w:rPr>
             </w:pPr>
           </w:p>
         </w:tc>
@@ -1625,9 +1475,6 @@
             <w:pPr>
               <w:pStyle w:val="a3"/>
               <w:ind w:firstLineChars="0" w:firstLine="0"/>
-              <w:rPr>
-                <w:rFonts w:hint="eastAsia"/>
-              </w:rPr>
             </w:pPr>
           </w:p>
         </w:tc>
@@ -1639,9 +1486,6 @@
             <w:pPr>
               <w:pStyle w:val="a3"/>
               <w:ind w:firstLineChars="0" w:firstLine="0"/>
-              <w:rPr>
-                <w:rFonts w:hint="eastAsia"/>
-              </w:rPr>
             </w:pPr>
           </w:p>
         </w:tc>
@@ -1653,9 +1497,6 @@
             <w:pPr>
               <w:pStyle w:val="a3"/>
               <w:ind w:firstLineChars="0" w:firstLine="0"/>
-              <w:rPr>
-                <w:rFonts w:hint="eastAsia"/>
-              </w:rPr>
             </w:pPr>
           </w:p>
         </w:tc>
@@ -1667,9 +1508,6 @@
             <w:pPr>
               <w:pStyle w:val="a3"/>
               <w:ind w:firstLineChars="0" w:firstLine="0"/>
-              <w:rPr>
-                <w:rFonts w:hint="eastAsia"/>
-              </w:rPr>
             </w:pPr>
             <w:r>
               <w:rPr>
@@ -1691,9 +1529,6 @@
       <w:pPr>
         <w:pStyle w:val="a3"/>
         <w:ind w:left="360" w:firstLineChars="0" w:firstLine="0"/>
-        <w:rPr>
-          <w:rFonts w:hint="eastAsia"/>
-        </w:rPr>
       </w:pPr>
     </w:p>
     <w:p>
@@ -1734,21 +1569,12 @@
             <w:pPr>
               <w:pStyle w:val="a3"/>
               <w:ind w:firstLineChars="0" w:firstLine="0"/>
-              <w:rPr>
-                <w:rFonts w:hint="eastAsia"/>
-              </w:rPr>
-            </w:pPr>
-            <w:r>
-              <w:rPr>
-                <w:rFonts w:hint="eastAsia"/>
-              </w:rPr>
-              <w:t>所属</w:t>
-            </w:r>
-            <w:r>
-              <w:rPr>
-                <w:rFonts w:hint="eastAsia"/>
-              </w:rPr>
-              <w:t>名称</w:t>
+            </w:pPr>
+            <w:r>
+              <w:rPr>
+                <w:rFonts w:hint="eastAsia"/>
+              </w:rPr>
+              <w:t>所属名称</w:t>
             </w:r>
           </w:p>
         </w:tc>
@@ -1760,9 +1586,6 @@
             <w:pPr>
               <w:pStyle w:val="a3"/>
               <w:ind w:firstLineChars="0" w:firstLine="0"/>
-              <w:rPr>
-                <w:rFonts w:hint="eastAsia"/>
-              </w:rPr>
             </w:pPr>
             <w:r>
               <w:rPr>
@@ -1782,9 +1605,6 @@
             <w:pPr>
               <w:pStyle w:val="a3"/>
               <w:ind w:firstLineChars="0" w:firstLine="0"/>
-              <w:rPr>
-                <w:rFonts w:hint="eastAsia"/>
-              </w:rPr>
             </w:pPr>
             <w:r>
               <w:rPr>
@@ -1802,9 +1622,6 @@
             <w:pPr>
               <w:pStyle w:val="a3"/>
               <w:ind w:firstLineChars="0" w:firstLine="0"/>
-              <w:rPr>
-                <w:rFonts w:hint="eastAsia"/>
-              </w:rPr>
             </w:pPr>
             <w:r>
               <w:rPr>
@@ -1833,9 +1650,6 @@
             <w:pPr>
               <w:pStyle w:val="a3"/>
               <w:ind w:firstLineChars="0" w:firstLine="0"/>
-              <w:rPr>
-                <w:rFonts w:hint="eastAsia"/>
-              </w:rPr>
             </w:pPr>
             <w:r>
               <w:rPr>
@@ -1853,9 +1667,6 @@
             <w:pPr>
               <w:pStyle w:val="a3"/>
               <w:ind w:firstLineChars="0" w:firstLine="0"/>
-              <w:rPr>
-                <w:rFonts w:hint="eastAsia"/>
-              </w:rPr>
             </w:pPr>
             <w:r>
               <w:rPr>
@@ -1878,9 +1689,6 @@
             <w:pPr>
               <w:pStyle w:val="a3"/>
               <w:ind w:firstLineChars="0" w:firstLine="0"/>
-              <w:rPr>
-                <w:rFonts w:hint="eastAsia"/>
-              </w:rPr>
             </w:pPr>
             <w:r>
               <w:rPr>
@@ -1898,9 +1706,6 @@
             <w:pPr>
               <w:pStyle w:val="a3"/>
               <w:ind w:firstLineChars="0" w:firstLine="0"/>
-              <w:rPr>
-                <w:rFonts w:hint="eastAsia"/>
-              </w:rPr>
             </w:pPr>
             <w:r>
               <w:rPr>
@@ -1923,9 +1728,6 @@
             <w:pPr>
               <w:pStyle w:val="a3"/>
               <w:ind w:firstLineChars="0" w:firstLine="0"/>
-              <w:rPr>
-                <w:rFonts w:hint="eastAsia"/>
-              </w:rPr>
             </w:pPr>
             <w:r>
               <w:rPr>
@@ -1943,9 +1745,6 @@
             <w:pPr>
               <w:pStyle w:val="a3"/>
               <w:ind w:firstLineChars="0" w:firstLine="0"/>
-              <w:rPr>
-                <w:rFonts w:hint="eastAsia"/>
-              </w:rPr>
             </w:pPr>
           </w:p>
         </w:tc>
@@ -1955,9 +1754,6 @@
       <w:pPr>
         <w:pStyle w:val="a3"/>
         <w:ind w:left="360" w:firstLineChars="0" w:firstLine="0"/>
-        <w:rPr>
-          <w:rFonts w:hint="eastAsia"/>
-        </w:rPr>
       </w:pPr>
       <w:r>
         <w:rPr>
@@ -2171,7 +1967,6 @@
         <w:pStyle w:val="a3"/>
         <w:ind w:left="360" w:firstLineChars="0" w:firstLine="0"/>
         <w:rPr>
-          <w:rFonts w:hint="eastAsia"/>
           <w:sz w:val="48"/>
           <w:szCs w:val="48"/>
         </w:rPr>
@@ -2227,9 +2022,6 @@
       <w:pPr>
         <w:pStyle w:val="a3"/>
         <w:ind w:left="360" w:firstLineChars="0" w:firstLine="0"/>
-        <w:rPr>
-          <w:rFonts w:hint="eastAsia"/>
-        </w:rPr>
       </w:pPr>
     </w:p>
     <w:p>
@@ -2323,25 +2115,7 @@
         <w:rPr>
           <w:rFonts w:hint="eastAsia"/>
         </w:rPr>
-        <w:t>这是一个下拉框，选择用来筛选产品</w:t>
-      </w:r>
-      <w:r>
-        <w:rPr>
-          <w:rFonts w:hint="eastAsia"/>
-        </w:rPr>
-        <w:t>和项目</w:t>
-      </w:r>
-      <w:r>
-        <w:rPr>
-          <w:rFonts w:hint="eastAsia"/>
-        </w:rPr>
-        <w:t>。</w:t>
-      </w:r>
-      <w:r>
-        <w:rPr>
-          <w:rFonts w:hint="eastAsia"/>
-        </w:rPr>
-        <w:t xml:space="preserve"> </w:t>
+        <w:t xml:space="preserve">这是一个下拉框，选择用来筛选产品和项目。 </w:t>
       </w:r>
       <w:r>
         <w:t xml:space="preserve">           </w:t>
@@ -2507,9 +2281,6 @@
         <w:pStyle w:val="a3"/>
         <w:ind w:left="360" w:right="420" w:firstLineChars="0" w:firstLine="0"/>
         <w:jc w:val="right"/>
-        <w:rPr>
-          <w:rFonts w:hint="eastAsia"/>
-        </w:rPr>
       </w:pPr>
     </w:p>
     <w:tbl>
@@ -2538,9 +2309,6 @@
             <w:pPr>
               <w:pStyle w:val="a3"/>
               <w:ind w:firstLineChars="0" w:firstLine="0"/>
-              <w:rPr>
-                <w:rFonts w:hint="eastAsia"/>
-              </w:rPr>
             </w:pPr>
             <w:r>
               <w:rPr>
@@ -2558,9 +2326,6 @@
             <w:pPr>
               <w:pStyle w:val="a3"/>
               <w:ind w:firstLineChars="0" w:firstLine="0"/>
-              <w:rPr>
-                <w:rFonts w:hint="eastAsia"/>
-              </w:rPr>
             </w:pPr>
             <w:r>
               <w:rPr>
@@ -2578,9 +2343,6 @@
             <w:pPr>
               <w:pStyle w:val="a3"/>
               <w:ind w:firstLineChars="0" w:firstLine="0"/>
-              <w:rPr>
-                <w:rFonts w:hint="eastAsia"/>
-              </w:rPr>
             </w:pPr>
             <w:r>
               <w:rPr>
@@ -2598,9 +2360,6 @@
             <w:pPr>
               <w:pStyle w:val="a3"/>
               <w:ind w:firstLineChars="0" w:firstLine="0"/>
-              <w:rPr>
-                <w:rFonts w:hint="eastAsia"/>
-              </w:rPr>
             </w:pPr>
             <w:r>
               <w:rPr>
@@ -2618,9 +2377,6 @@
             <w:pPr>
               <w:pStyle w:val="a3"/>
               <w:ind w:firstLineChars="0" w:firstLine="0"/>
-              <w:rPr>
-                <w:rFonts w:hint="eastAsia"/>
-              </w:rPr>
             </w:pPr>
             <w:r>
               <w:rPr>
@@ -2638,9 +2394,6 @@
             <w:pPr>
               <w:pStyle w:val="a3"/>
               <w:ind w:firstLineChars="0" w:firstLine="0"/>
-              <w:rPr>
-                <w:rFonts w:hint="eastAsia"/>
-              </w:rPr>
             </w:pPr>
             <w:r>
               <w:rPr>
@@ -2658,9 +2411,6 @@
             <w:pPr>
               <w:pStyle w:val="a3"/>
               <w:ind w:firstLineChars="0" w:firstLine="0"/>
-              <w:rPr>
-                <w:rFonts w:hint="eastAsia"/>
-              </w:rPr>
             </w:pPr>
             <w:r>
               <w:rPr>
@@ -2678,9 +2428,6 @@
             <w:pPr>
               <w:pStyle w:val="a3"/>
               <w:ind w:firstLineChars="0" w:firstLine="0"/>
-              <w:rPr>
-                <w:rFonts w:hint="eastAsia"/>
-              </w:rPr>
             </w:pPr>
             <w:r>
               <w:rPr>
@@ -2700,9 +2447,6 @@
             <w:pPr>
               <w:pStyle w:val="a3"/>
               <w:ind w:firstLineChars="0" w:firstLine="0"/>
-              <w:rPr>
-                <w:rFonts w:hint="eastAsia"/>
-              </w:rPr>
             </w:pPr>
           </w:p>
         </w:tc>
@@ -2714,9 +2458,6 @@
             <w:pPr>
               <w:pStyle w:val="a3"/>
               <w:ind w:firstLineChars="0" w:firstLine="0"/>
-              <w:rPr>
-                <w:rFonts w:hint="eastAsia"/>
-              </w:rPr>
             </w:pPr>
           </w:p>
         </w:tc>
@@ -2728,9 +2469,6 @@
             <w:pPr>
               <w:pStyle w:val="a3"/>
               <w:ind w:firstLineChars="0" w:firstLine="0"/>
-              <w:rPr>
-                <w:rFonts w:hint="eastAsia"/>
-              </w:rPr>
             </w:pPr>
           </w:p>
         </w:tc>
@@ -2742,9 +2480,6 @@
             <w:pPr>
               <w:pStyle w:val="a3"/>
               <w:ind w:firstLineChars="0" w:firstLine="0"/>
-              <w:rPr>
-                <w:rFonts w:hint="eastAsia"/>
-              </w:rPr>
             </w:pPr>
           </w:p>
         </w:tc>
@@ -2756,9 +2491,6 @@
             <w:pPr>
               <w:pStyle w:val="a3"/>
               <w:ind w:firstLineChars="0" w:firstLine="0"/>
-              <w:rPr>
-                <w:rFonts w:hint="eastAsia"/>
-              </w:rPr>
             </w:pPr>
           </w:p>
         </w:tc>
@@ -2770,9 +2502,6 @@
             <w:pPr>
               <w:pStyle w:val="a3"/>
               <w:ind w:firstLineChars="0" w:firstLine="0"/>
-              <w:rPr>
-                <w:rFonts w:hint="eastAsia"/>
-              </w:rPr>
             </w:pPr>
           </w:p>
         </w:tc>
@@ -2784,9 +2513,6 @@
             <w:pPr>
               <w:pStyle w:val="a3"/>
               <w:ind w:firstLineChars="0" w:firstLine="0"/>
-              <w:rPr>
-                <w:rFonts w:hint="eastAsia"/>
-              </w:rPr>
             </w:pPr>
           </w:p>
         </w:tc>
@@ -2798,9 +2524,6 @@
             <w:pPr>
               <w:pStyle w:val="a3"/>
               <w:ind w:firstLineChars="0" w:firstLine="0"/>
-              <w:rPr>
-                <w:rFonts w:hint="eastAsia"/>
-              </w:rPr>
             </w:pPr>
             <w:r>
               <w:rPr>
@@ -2816,9 +2539,6 @@
       <w:pPr>
         <w:pStyle w:val="a3"/>
         <w:ind w:left="360" w:firstLineChars="0" w:firstLine="0"/>
-        <w:rPr>
-          <w:rFonts w:hint="eastAsia"/>
-        </w:rPr>
       </w:pPr>
     </w:p>
     <w:p>
@@ -2859,9 +2579,6 @@
             <w:pPr>
               <w:pStyle w:val="a3"/>
               <w:ind w:firstLineChars="0" w:firstLine="0"/>
-              <w:rPr>
-                <w:rFonts w:hint="eastAsia"/>
-              </w:rPr>
             </w:pPr>
             <w:r>
               <w:rPr>
@@ -2879,9 +2596,6 @@
             <w:pPr>
               <w:pStyle w:val="a3"/>
               <w:ind w:firstLineChars="0" w:firstLine="0"/>
-              <w:rPr>
-                <w:rFonts w:hint="eastAsia"/>
-              </w:rPr>
             </w:pPr>
             <w:r>
               <w:rPr>
@@ -2901,21 +2615,12 @@
             <w:pPr>
               <w:pStyle w:val="a3"/>
               <w:ind w:firstLineChars="0" w:firstLine="0"/>
-              <w:rPr>
-                <w:rFonts w:hint="eastAsia"/>
-              </w:rPr>
-            </w:pPr>
-            <w:r>
-              <w:rPr>
-                <w:rFonts w:hint="eastAsia"/>
-              </w:rPr>
-              <w:t>所属</w:t>
-            </w:r>
-            <w:r>
-              <w:rPr>
-                <w:rFonts w:hint="eastAsia"/>
-              </w:rPr>
-              <w:t>项目</w:t>
+            </w:pPr>
+            <w:r>
+              <w:rPr>
+                <w:rFonts w:hint="eastAsia"/>
+              </w:rPr>
+              <w:t>所属项目</w:t>
             </w:r>
           </w:p>
         </w:tc>
@@ -2927,27 +2632,12 @@
             <w:pPr>
               <w:pStyle w:val="a3"/>
               <w:ind w:firstLineChars="0" w:firstLine="0"/>
-              <w:rPr>
-                <w:rFonts w:hint="eastAsia"/>
-              </w:rPr>
-            </w:pPr>
-            <w:r>
-              <w:rPr>
-                <w:rFonts w:hint="eastAsia"/>
-              </w:rPr>
-              <w:t>【下拉框选择</w:t>
-            </w:r>
-            <w:r>
-              <w:rPr>
-                <w:rFonts w:hint="eastAsia"/>
-              </w:rPr>
-              <w:t>项目</w:t>
-            </w:r>
-            <w:r>
-              <w:rPr>
-                <w:rFonts w:hint="eastAsia"/>
-              </w:rPr>
-              <w:t>】</w:t>
+            </w:pPr>
+            <w:r>
+              <w:rPr>
+                <w:rFonts w:hint="eastAsia"/>
+              </w:rPr>
+              <w:t>【下拉框选择项目】</w:t>
             </w:r>
           </w:p>
         </w:tc>
@@ -2961,9 +2651,6 @@
             <w:pPr>
               <w:pStyle w:val="a3"/>
               <w:ind w:firstLineChars="0" w:firstLine="0"/>
-              <w:rPr>
-                <w:rFonts w:hint="eastAsia"/>
-              </w:rPr>
             </w:pPr>
             <w:r>
               <w:rPr>
@@ -2981,9 +2668,6 @@
             <w:pPr>
               <w:pStyle w:val="a3"/>
               <w:ind w:firstLineChars="0" w:firstLine="0"/>
-              <w:rPr>
-                <w:rFonts w:hint="eastAsia"/>
-              </w:rPr>
             </w:pPr>
             <w:r>
               <w:rPr>
@@ -3012,9 +2696,6 @@
             <w:pPr>
               <w:pStyle w:val="a3"/>
               <w:ind w:firstLineChars="0" w:firstLine="0"/>
-              <w:rPr>
-                <w:rFonts w:hint="eastAsia"/>
-              </w:rPr>
             </w:pPr>
             <w:r>
               <w:rPr>
@@ -3032,9 +2713,6 @@
             <w:pPr>
               <w:pStyle w:val="a3"/>
               <w:ind w:firstLineChars="0" w:firstLine="0"/>
-              <w:rPr>
-                <w:rFonts w:hint="eastAsia"/>
-              </w:rPr>
             </w:pPr>
             <w:r>
               <w:rPr>
@@ -3057,9 +2735,6 @@
             <w:pPr>
               <w:pStyle w:val="a3"/>
               <w:ind w:firstLineChars="0" w:firstLine="0"/>
-              <w:rPr>
-                <w:rFonts w:hint="eastAsia"/>
-              </w:rPr>
             </w:pPr>
             <w:r>
               <w:rPr>
@@ -3077,9 +2752,6 @@
             <w:pPr>
               <w:pStyle w:val="a3"/>
               <w:ind w:firstLineChars="0" w:firstLine="0"/>
-              <w:rPr>
-                <w:rFonts w:hint="eastAsia"/>
-              </w:rPr>
             </w:pPr>
             <w:r>
               <w:rPr>
@@ -3102,9 +2774,6 @@
             <w:pPr>
               <w:pStyle w:val="a3"/>
               <w:ind w:firstLineChars="0" w:firstLine="0"/>
-              <w:rPr>
-                <w:rFonts w:hint="eastAsia"/>
-              </w:rPr>
             </w:pPr>
             <w:r>
               <w:rPr>
@@ -3122,9 +2791,6 @@
             <w:pPr>
               <w:pStyle w:val="a3"/>
               <w:ind w:firstLineChars="0" w:firstLine="0"/>
-              <w:rPr>
-                <w:rFonts w:hint="eastAsia"/>
-              </w:rPr>
             </w:pPr>
           </w:p>
         </w:tc>
@@ -3134,9 +2800,6 @@
       <w:pPr>
         <w:pStyle w:val="a3"/>
         <w:ind w:left="360" w:firstLineChars="0" w:firstLine="0"/>
-        <w:rPr>
-          <w:rFonts w:hint="eastAsia"/>
-        </w:rPr>
       </w:pPr>
       <w:r>
         <w:rPr>
@@ -3350,7 +3013,6 @@
         <w:pStyle w:val="a3"/>
         <w:ind w:left="360" w:firstLineChars="0" w:firstLine="0"/>
         <w:rPr>
-          <w:rFonts w:hint="eastAsia"/>
           <w:sz w:val="48"/>
           <w:szCs w:val="48"/>
         </w:rPr>
@@ -3422,9 +3084,6 @@
       <w:pPr>
         <w:pStyle w:val="a3"/>
         <w:ind w:left="360" w:firstLineChars="0" w:firstLine="0"/>
-        <w:rPr>
-          <w:rFonts w:hint="eastAsia"/>
-        </w:rPr>
       </w:pPr>
     </w:p>
     <w:p>
@@ -3518,19 +3177,7 @@
         <w:rPr>
           <w:rFonts w:hint="eastAsia"/>
         </w:rPr>
-        <w:t>这是一个下拉框，选择用来筛选产品和项目</w:t>
-      </w:r>
-      <w:r>
-        <w:rPr>
-          <w:rFonts w:hint="eastAsia"/>
-        </w:rPr>
-        <w:t>和模块</w:t>
-      </w:r>
-      <w:r>
-        <w:rPr>
-          <w:rFonts w:hint="eastAsia"/>
-        </w:rPr>
-        <w:t xml:space="preserve">。 </w:t>
+        <w:t xml:space="preserve">这是一个下拉框，选择用来筛选产品和项目和模块。 </w:t>
       </w:r>
       <w:r>
         <w:t xml:space="preserve">           </w:t>
@@ -3767,9 +3414,6 @@
         <w:pStyle w:val="a3"/>
         <w:ind w:left="360" w:right="630" w:firstLineChars="0" w:firstLine="0"/>
         <w:jc w:val="right"/>
-        <w:rPr>
-          <w:rFonts w:hint="eastAsia"/>
-        </w:rPr>
       </w:pPr>
     </w:p>
     <w:tbl>
@@ -3799,9 +3443,6 @@
             <w:pPr>
               <w:pStyle w:val="a3"/>
               <w:ind w:firstLineChars="0" w:firstLine="0"/>
-              <w:rPr>
-                <w:rFonts w:hint="eastAsia"/>
-              </w:rPr>
             </w:pPr>
             <w:r>
               <w:rPr>
@@ -3819,9 +3460,6 @@
             <w:pPr>
               <w:pStyle w:val="a3"/>
               <w:ind w:firstLineChars="0" w:firstLine="0"/>
-              <w:rPr>
-                <w:rFonts w:hint="eastAsia"/>
-              </w:rPr>
             </w:pPr>
             <w:r>
               <w:rPr>
@@ -3839,9 +3477,6 @@
             <w:pPr>
               <w:pStyle w:val="a3"/>
               <w:ind w:firstLineChars="0" w:firstLine="0"/>
-              <w:rPr>
-                <w:rFonts w:hint="eastAsia"/>
-              </w:rPr>
             </w:pPr>
             <w:r>
               <w:rPr>
@@ -3859,9 +3494,6 @@
             <w:pPr>
               <w:pStyle w:val="a3"/>
               <w:ind w:firstLineChars="0" w:firstLine="0"/>
-              <w:rPr>
-                <w:rFonts w:hint="eastAsia"/>
-              </w:rPr>
             </w:pPr>
             <w:r>
               <w:rPr>
@@ -3879,9 +3511,6 @@
             <w:pPr>
               <w:pStyle w:val="a3"/>
               <w:ind w:firstLineChars="0" w:firstLine="0"/>
-              <w:rPr>
-                <w:rFonts w:hint="eastAsia"/>
-              </w:rPr>
             </w:pPr>
             <w:r>
               <w:rPr>
@@ -3899,9 +3528,6 @@
             <w:pPr>
               <w:pStyle w:val="a3"/>
               <w:ind w:firstLineChars="0" w:firstLine="0"/>
-              <w:rPr>
-                <w:rFonts w:hint="eastAsia"/>
-              </w:rPr>
             </w:pPr>
             <w:r>
               <w:rPr>
@@ -3919,9 +3545,6 @@
             <w:pPr>
               <w:pStyle w:val="a3"/>
               <w:ind w:firstLineChars="0" w:firstLine="0"/>
-              <w:rPr>
-                <w:rFonts w:hint="eastAsia"/>
-              </w:rPr>
             </w:pPr>
             <w:r>
               <w:rPr>
@@ -3939,9 +3562,6 @@
             <w:pPr>
               <w:pStyle w:val="a3"/>
               <w:ind w:firstLineChars="0" w:firstLine="0"/>
-              <w:rPr>
-                <w:rFonts w:hint="eastAsia"/>
-              </w:rPr>
             </w:pPr>
             <w:r>
               <w:rPr>
@@ -3959,9 +3579,6 @@
             <w:pPr>
               <w:pStyle w:val="a3"/>
               <w:ind w:firstLineChars="0" w:firstLine="0"/>
-              <w:rPr>
-                <w:rFonts w:hint="eastAsia"/>
-              </w:rPr>
             </w:pPr>
             <w:r>
               <w:rPr>
@@ -3981,9 +3598,6 @@
             <w:pPr>
               <w:pStyle w:val="a3"/>
               <w:ind w:firstLineChars="0" w:firstLine="0"/>
-              <w:rPr>
-                <w:rFonts w:hint="eastAsia"/>
-              </w:rPr>
             </w:pPr>
           </w:p>
         </w:tc>
@@ -3995,9 +3609,6 @@
             <w:pPr>
               <w:pStyle w:val="a3"/>
               <w:ind w:firstLineChars="0" w:firstLine="0"/>
-              <w:rPr>
-                <w:rFonts w:hint="eastAsia"/>
-              </w:rPr>
             </w:pPr>
           </w:p>
         </w:tc>
@@ -4009,9 +3620,6 @@
             <w:pPr>
               <w:pStyle w:val="a3"/>
               <w:ind w:firstLineChars="0" w:firstLine="0"/>
-              <w:rPr>
-                <w:rFonts w:hint="eastAsia"/>
-              </w:rPr>
             </w:pPr>
           </w:p>
         </w:tc>
@@ -4023,9 +3631,6 @@
             <w:pPr>
               <w:pStyle w:val="a3"/>
               <w:ind w:firstLineChars="0" w:firstLine="0"/>
-              <w:rPr>
-                <w:rFonts w:hint="eastAsia"/>
-              </w:rPr>
             </w:pPr>
           </w:p>
         </w:tc>
@@ -4037,9 +3642,6 @@
             <w:pPr>
               <w:pStyle w:val="a3"/>
               <w:ind w:firstLineChars="0" w:firstLine="0"/>
-              <w:rPr>
-                <w:rFonts w:hint="eastAsia"/>
-              </w:rPr>
             </w:pPr>
           </w:p>
         </w:tc>
@@ -4051,9 +3653,6 @@
             <w:pPr>
               <w:pStyle w:val="a3"/>
               <w:ind w:firstLineChars="0" w:firstLine="0"/>
-              <w:rPr>
-                <w:rFonts w:hint="eastAsia"/>
-              </w:rPr>
             </w:pPr>
           </w:p>
         </w:tc>
@@ -4065,9 +3664,6 @@
             <w:pPr>
               <w:pStyle w:val="a3"/>
               <w:ind w:firstLineChars="0" w:firstLine="0"/>
-              <w:rPr>
-                <w:rFonts w:hint="eastAsia"/>
-              </w:rPr>
             </w:pPr>
           </w:p>
         </w:tc>
@@ -4079,9 +3675,6 @@
             <w:pPr>
               <w:pStyle w:val="a3"/>
               <w:ind w:firstLineChars="0" w:firstLine="0"/>
-              <w:rPr>
-                <w:rFonts w:hint="eastAsia"/>
-              </w:rPr>
             </w:pPr>
           </w:p>
         </w:tc>
@@ -4093,27 +3686,12 @@
             <w:pPr>
               <w:pStyle w:val="a3"/>
               <w:ind w:firstLineChars="0" w:firstLine="0"/>
-              <w:rPr>
-                <w:rFonts w:hint="eastAsia"/>
-              </w:rPr>
-            </w:pPr>
-            <w:r>
-              <w:rPr>
-                <w:rFonts w:hint="eastAsia"/>
-              </w:rPr>
-              <w:t>【执行】【修改】</w:t>
-            </w:r>
-            <w:r>
-              <w:rPr>
-                <w:rFonts w:hint="eastAsia"/>
-              </w:rPr>
-              <w:t>【查看】</w:t>
-            </w:r>
-            <w:r>
-              <w:rPr>
-                <w:rFonts w:hint="eastAsia"/>
-              </w:rPr>
-              <w:t>【删除】</w:t>
+            </w:pPr>
+            <w:r>
+              <w:rPr>
+                <w:rFonts w:hint="eastAsia"/>
+              </w:rPr>
+              <w:t>【执行】【修改】【查看】【删除】</w:t>
             </w:r>
           </w:p>
         </w:tc>
@@ -4123,9 +3701,6 @@
       <w:pPr>
         <w:pStyle w:val="a3"/>
         <w:ind w:left="360" w:firstLineChars="0" w:firstLine="0"/>
-        <w:rPr>
-          <w:rFonts w:hint="eastAsia"/>
-        </w:rPr>
       </w:pPr>
     </w:p>
     <w:p>
@@ -4160,9 +3735,6 @@
             <w:pPr>
               <w:pStyle w:val="a3"/>
               <w:ind w:firstLineChars="0" w:firstLine="0"/>
-              <w:rPr>
-                <w:rFonts w:hint="eastAsia"/>
-              </w:rPr>
             </w:pPr>
             <w:r>
               <w:rPr>
@@ -4180,9 +3752,6 @@
             <w:pPr>
               <w:pStyle w:val="a3"/>
               <w:ind w:firstLineChars="0" w:firstLine="0"/>
-              <w:rPr>
-                <w:rFonts w:hint="eastAsia"/>
-              </w:rPr>
             </w:pPr>
             <w:r>
               <w:rPr>
@@ -4202,9 +3771,6 @@
             <w:pPr>
               <w:pStyle w:val="a3"/>
               <w:ind w:firstLineChars="0" w:firstLine="0"/>
-              <w:rPr>
-                <w:rFonts w:hint="eastAsia"/>
-              </w:rPr>
             </w:pPr>
             <w:r>
               <w:rPr>
@@ -4222,9 +3788,6 @@
             <w:pPr>
               <w:pStyle w:val="a3"/>
               <w:ind w:firstLineChars="0" w:firstLine="0"/>
-              <w:rPr>
-                <w:rFonts w:hint="eastAsia"/>
-              </w:rPr>
             </w:pPr>
             <w:r>
               <w:rPr>
@@ -4244,21 +3807,12 @@
             <w:pPr>
               <w:pStyle w:val="a3"/>
               <w:ind w:firstLineChars="0" w:firstLine="0"/>
-              <w:rPr>
-                <w:rFonts w:hint="eastAsia"/>
-              </w:rPr>
-            </w:pPr>
-            <w:r>
-              <w:rPr>
-                <w:rFonts w:hint="eastAsia"/>
-              </w:rPr>
-              <w:t>所属</w:t>
-            </w:r>
-            <w:r>
-              <w:rPr>
-                <w:rFonts w:hint="eastAsia"/>
-              </w:rPr>
-              <w:t>模块</w:t>
+            </w:pPr>
+            <w:r>
+              <w:rPr>
+                <w:rFonts w:hint="eastAsia"/>
+              </w:rPr>
+              <w:t>所属模块</w:t>
             </w:r>
           </w:p>
         </w:tc>
@@ -4270,27 +3824,12 @@
             <w:pPr>
               <w:pStyle w:val="a3"/>
               <w:ind w:firstLineChars="0" w:firstLine="0"/>
-              <w:rPr>
-                <w:rFonts w:hint="eastAsia"/>
-              </w:rPr>
-            </w:pPr>
-            <w:r>
-              <w:rPr>
-                <w:rFonts w:hint="eastAsia"/>
-              </w:rPr>
-              <w:t>【下拉框选择</w:t>
-            </w:r>
-            <w:r>
-              <w:rPr>
-                <w:rFonts w:hint="eastAsia"/>
-              </w:rPr>
-              <w:t>模块</w:t>
-            </w:r>
-            <w:r>
-              <w:rPr>
-                <w:rFonts w:hint="eastAsia"/>
-              </w:rPr>
-              <w:t>】</w:t>
+            </w:pPr>
+            <w:r>
+              <w:rPr>
+                <w:rFonts w:hint="eastAsia"/>
+              </w:rPr>
+              <w:t>【下拉框选择模块】</w:t>
             </w:r>
           </w:p>
         </w:tc>
@@ -4304,21 +3843,12 @@
             <w:pPr>
               <w:pStyle w:val="a3"/>
               <w:ind w:firstLineChars="0" w:firstLine="0"/>
-              <w:rPr>
-                <w:rFonts w:hint="eastAsia"/>
-              </w:rPr>
-            </w:pPr>
-            <w:r>
-              <w:rPr>
-                <w:rFonts w:hint="eastAsia"/>
-              </w:rPr>
-              <w:t>用例</w:t>
-            </w:r>
-            <w:r>
-              <w:rPr>
-                <w:rFonts w:hint="eastAsia"/>
-              </w:rPr>
-              <w:t>名称</w:t>
+            </w:pPr>
+            <w:r>
+              <w:rPr>
+                <w:rFonts w:hint="eastAsia"/>
+              </w:rPr>
+              <w:t>用例名称</w:t>
             </w:r>
           </w:p>
         </w:tc>
@@ -4330,9 +3860,6 @@
             <w:pPr>
               <w:pStyle w:val="a3"/>
               <w:ind w:firstLineChars="0" w:firstLine="0"/>
-              <w:rPr>
-                <w:rFonts w:hint="eastAsia"/>
-              </w:rPr>
             </w:pPr>
             <w:r>
               <w:rPr>
@@ -4355,9 +3882,6 @@
             <w:pPr>
               <w:pStyle w:val="a3"/>
               <w:ind w:firstLineChars="0" w:firstLine="0"/>
-              <w:rPr>
-                <w:rFonts w:hint="eastAsia"/>
-              </w:rPr>
             </w:pPr>
             <w:r>
               <w:rPr>
@@ -4375,9 +3899,6 @@
             <w:pPr>
               <w:pStyle w:val="a3"/>
               <w:ind w:firstLineChars="0" w:firstLine="0"/>
-              <w:rPr>
-                <w:rFonts w:hint="eastAsia"/>
-              </w:rPr>
             </w:pPr>
             <w:r>
               <w:rPr>
@@ -4400,9 +3921,6 @@
             <w:pPr>
               <w:pStyle w:val="a3"/>
               <w:ind w:firstLineChars="0" w:firstLine="0"/>
-              <w:rPr>
-                <w:rFonts w:hint="eastAsia"/>
-              </w:rPr>
             </w:pPr>
             <w:r>
               <w:rPr>
@@ -4420,9 +3938,6 @@
             <w:pPr>
               <w:pStyle w:val="a3"/>
               <w:ind w:firstLineChars="0" w:firstLine="0"/>
-              <w:rPr>
-                <w:rFonts w:hint="eastAsia"/>
-              </w:rPr>
             </w:pPr>
           </w:p>
         </w:tc>
@@ -4436,9 +3951,6 @@
             <w:pPr>
               <w:pStyle w:val="a3"/>
               <w:ind w:firstLineChars="0" w:firstLine="0"/>
-              <w:rPr>
-                <w:rFonts w:hint="eastAsia"/>
-              </w:rPr>
             </w:pPr>
             <w:r>
               <w:rPr>
@@ -4456,9 +3968,6 @@
             <w:pPr>
               <w:pStyle w:val="a3"/>
               <w:ind w:firstLineChars="0" w:firstLine="0"/>
-              <w:rPr>
-                <w:rFonts w:hint="eastAsia"/>
-              </w:rPr>
             </w:pPr>
           </w:p>
         </w:tc>
@@ -4473,9 +3982,6 @@
             <w:pPr>
               <w:pStyle w:val="a3"/>
               <w:ind w:firstLineChars="0" w:firstLine="0"/>
-              <w:rPr>
-                <w:rFonts w:hint="eastAsia"/>
-              </w:rPr>
             </w:pPr>
             <w:r>
               <w:rPr>
@@ -4495,9 +4001,6 @@
             <w:pPr>
               <w:pStyle w:val="a3"/>
               <w:ind w:firstLineChars="0" w:firstLine="0"/>
-              <w:rPr>
-                <w:rFonts w:hint="eastAsia"/>
-              </w:rPr>
             </w:pPr>
             <w:r>
               <w:t>H</w:t>
@@ -4518,9 +4021,6 @@
             <w:pPr>
               <w:pStyle w:val="a3"/>
               <w:ind w:firstLineChars="0" w:firstLine="0"/>
-              <w:rPr>
-                <w:rFonts w:hint="eastAsia"/>
-              </w:rPr>
             </w:pPr>
             <w:r>
               <w:rPr>
@@ -4543,9 +4043,6 @@
             <w:pPr>
               <w:pStyle w:val="a3"/>
               <w:ind w:firstLineChars="0" w:firstLine="0"/>
-              <w:rPr>
-                <w:rFonts w:hint="eastAsia"/>
-              </w:rPr>
             </w:pPr>
             <w:r>
               <w:rPr>
@@ -4563,9 +4060,6 @@
             <w:pPr>
               <w:pStyle w:val="a3"/>
               <w:ind w:firstLineChars="0" w:firstLine="0"/>
-              <w:rPr>
-                <w:rFonts w:hint="eastAsia"/>
-              </w:rPr>
             </w:pPr>
           </w:p>
         </w:tc>
@@ -4596,9 +4090,6 @@
             <w:pPr>
               <w:pStyle w:val="a3"/>
               <w:ind w:firstLineChars="0" w:firstLine="0"/>
-              <w:rPr>
-                <w:rFonts w:hint="eastAsia"/>
-              </w:rPr>
             </w:pPr>
           </w:p>
         </w:tc>
@@ -4608,9 +4099,6 @@
       <w:pPr>
         <w:pStyle w:val="a3"/>
         <w:ind w:left="360" w:firstLineChars="0" w:firstLine="0"/>
-        <w:rPr>
-          <w:rFonts w:hint="eastAsia"/>
-        </w:rPr>
       </w:pPr>
       <w:r>
         <w:rPr>
@@ -4860,6 +4348,8 @@
         <w:pStyle w:val="a3"/>
         <w:ind w:left="840" w:firstLineChars="0" w:firstLine="0"/>
       </w:pPr>
+      <w:bookmarkStart w:id="0" w:name="_GoBack"/>
+      <w:bookmarkEnd w:id="0"/>
     </w:p>
     <w:p>
       <w:pPr>
@@ -4871,27 +4361,6 @@
       <w:pPr>
         <w:pStyle w:val="a3"/>
         <w:ind w:left="840" w:firstLineChars="0" w:firstLine="0"/>
-      </w:pPr>
-    </w:p>
-    <w:p>
-      <w:pPr>
-        <w:pStyle w:val="a3"/>
-        <w:ind w:left="840" w:firstLineChars="0" w:firstLine="0"/>
-      </w:pPr>
-    </w:p>
-    <w:p>
-      <w:pPr>
-        <w:pStyle w:val="a3"/>
-        <w:ind w:left="840" w:firstLineChars="0" w:firstLine="0"/>
-      </w:pPr>
-    </w:p>
-    <w:p>
-      <w:pPr>
-        <w:pStyle w:val="a3"/>
-        <w:ind w:left="840" w:firstLineChars="0" w:firstLine="0"/>
-        <w:rPr>
-          <w:rFonts w:hint="eastAsia"/>
-        </w:rPr>
       </w:pPr>
     </w:p>
     <w:p>
@@ -4919,7 +4388,6 @@
         <w:rPr>
           <w:rFonts w:hint="eastAsia"/>
         </w:rPr>
-        <w:lastRenderedPageBreak/>
         <w:t>1、2部分都是和首页一样的。</w:t>
       </w:r>
     </w:p>
@@ -4939,9 +4407,6 @@
       <w:pPr>
         <w:pStyle w:val="a3"/>
         <w:ind w:left="360" w:firstLineChars="0" w:firstLine="0"/>
-        <w:rPr>
-          <w:rFonts w:hint="eastAsia"/>
-        </w:rPr>
       </w:pPr>
     </w:p>
     <w:p>
@@ -4955,6 +4420,7 @@
         <w:rPr>
           <w:noProof/>
         </w:rPr>
+        <w:lastRenderedPageBreak/>
         <mc:AlternateContent>
           <mc:Choice Requires="wps">
             <w:drawing>
@@ -5272,9 +4738,6 @@
         <w:pStyle w:val="a3"/>
         <w:ind w:left="360" w:right="840" w:firstLineChars="0" w:firstLine="0"/>
         <w:jc w:val="right"/>
-        <w:rPr>
-          <w:rFonts w:hint="eastAsia"/>
-        </w:rPr>
       </w:pPr>
     </w:p>
     <w:tbl>
@@ -5304,9 +4767,6 @@
             <w:pPr>
               <w:pStyle w:val="a3"/>
               <w:ind w:firstLineChars="0" w:firstLine="0"/>
-              <w:rPr>
-                <w:rFonts w:hint="eastAsia"/>
-              </w:rPr>
             </w:pPr>
             <w:r>
               <w:rPr>
@@ -5324,9 +4784,6 @@
             <w:pPr>
               <w:pStyle w:val="a3"/>
               <w:ind w:firstLineChars="0" w:firstLine="0"/>
-              <w:rPr>
-                <w:rFonts w:hint="eastAsia"/>
-              </w:rPr>
             </w:pPr>
             <w:r>
               <w:rPr>
@@ -5344,9 +4801,6 @@
             <w:pPr>
               <w:pStyle w:val="a3"/>
               <w:ind w:firstLineChars="0" w:firstLine="0"/>
-              <w:rPr>
-                <w:rFonts w:hint="eastAsia"/>
-              </w:rPr>
             </w:pPr>
             <w:r>
               <w:rPr>
@@ -5364,9 +4818,6 @@
             <w:pPr>
               <w:pStyle w:val="a3"/>
               <w:ind w:firstLineChars="0" w:firstLine="0"/>
-              <w:rPr>
-                <w:rFonts w:hint="eastAsia"/>
-              </w:rPr>
             </w:pPr>
             <w:r>
               <w:rPr>
@@ -5384,9 +4835,6 @@
             <w:pPr>
               <w:pStyle w:val="a3"/>
               <w:ind w:firstLineChars="0" w:firstLine="0"/>
-              <w:rPr>
-                <w:rFonts w:hint="eastAsia"/>
-              </w:rPr>
             </w:pPr>
             <w:r>
               <w:rPr>
@@ -5404,9 +4852,6 @@
             <w:pPr>
               <w:pStyle w:val="a3"/>
               <w:ind w:firstLineChars="0" w:firstLine="0"/>
-              <w:rPr>
-                <w:rFonts w:hint="eastAsia"/>
-              </w:rPr>
             </w:pPr>
             <w:r>
               <w:rPr>
@@ -5424,9 +4869,6 @@
             <w:pPr>
               <w:pStyle w:val="a3"/>
               <w:ind w:firstLineChars="0" w:firstLine="0"/>
-              <w:rPr>
-                <w:rFonts w:hint="eastAsia"/>
-              </w:rPr>
             </w:pPr>
             <w:r>
               <w:rPr>
@@ -5444,9 +4886,6 @@
             <w:pPr>
               <w:pStyle w:val="a3"/>
               <w:ind w:firstLineChars="0" w:firstLine="0"/>
-              <w:rPr>
-                <w:rFonts w:hint="eastAsia"/>
-              </w:rPr>
             </w:pPr>
             <w:r>
               <w:rPr>
@@ -5464,9 +4903,6 @@
             <w:pPr>
               <w:pStyle w:val="a3"/>
               <w:ind w:firstLineChars="0" w:firstLine="0"/>
-              <w:rPr>
-                <w:rFonts w:hint="eastAsia"/>
-              </w:rPr>
             </w:pPr>
             <w:r>
               <w:rPr>
@@ -5486,9 +4922,6 @@
             <w:pPr>
               <w:pStyle w:val="a3"/>
               <w:ind w:firstLineChars="0" w:firstLine="0"/>
-              <w:rPr>
-                <w:rFonts w:hint="eastAsia"/>
-              </w:rPr>
             </w:pPr>
           </w:p>
         </w:tc>
@@ -5500,9 +4933,6 @@
             <w:pPr>
               <w:pStyle w:val="a3"/>
               <w:ind w:firstLineChars="0" w:firstLine="0"/>
-              <w:rPr>
-                <w:rFonts w:hint="eastAsia"/>
-              </w:rPr>
             </w:pPr>
           </w:p>
         </w:tc>
@@ -5514,9 +4944,6 @@
             <w:pPr>
               <w:pStyle w:val="a3"/>
               <w:ind w:firstLineChars="0" w:firstLine="0"/>
-              <w:rPr>
-                <w:rFonts w:hint="eastAsia"/>
-              </w:rPr>
             </w:pPr>
           </w:p>
         </w:tc>
@@ -5528,9 +4955,6 @@
             <w:pPr>
               <w:pStyle w:val="a3"/>
               <w:ind w:firstLineChars="0" w:firstLine="0"/>
-              <w:rPr>
-                <w:rFonts w:hint="eastAsia"/>
-              </w:rPr>
             </w:pPr>
           </w:p>
         </w:tc>
@@ -5542,9 +4966,6 @@
             <w:pPr>
               <w:pStyle w:val="a3"/>
               <w:ind w:firstLineChars="0" w:firstLine="0"/>
-              <w:rPr>
-                <w:rFonts w:hint="eastAsia"/>
-              </w:rPr>
             </w:pPr>
           </w:p>
         </w:tc>
@@ -5556,9 +4977,6 @@
             <w:pPr>
               <w:pStyle w:val="a3"/>
               <w:ind w:firstLineChars="0" w:firstLine="0"/>
-              <w:rPr>
-                <w:rFonts w:hint="eastAsia"/>
-              </w:rPr>
             </w:pPr>
           </w:p>
         </w:tc>
@@ -5570,9 +4988,6 @@
             <w:pPr>
               <w:pStyle w:val="a3"/>
               <w:ind w:firstLineChars="0" w:firstLine="0"/>
-              <w:rPr>
-                <w:rFonts w:hint="eastAsia"/>
-              </w:rPr>
             </w:pPr>
           </w:p>
         </w:tc>
@@ -5584,9 +4999,6 @@
             <w:pPr>
               <w:pStyle w:val="a3"/>
               <w:ind w:firstLineChars="0" w:firstLine="0"/>
-              <w:rPr>
-                <w:rFonts w:hint="eastAsia"/>
-              </w:rPr>
             </w:pPr>
           </w:p>
         </w:tc>
@@ -5598,9 +5010,6 @@
             <w:pPr>
               <w:pStyle w:val="a3"/>
               <w:ind w:firstLineChars="0" w:firstLine="0"/>
-              <w:rPr>
-                <w:rFonts w:hint="eastAsia"/>
-              </w:rPr>
             </w:pPr>
             <w:r>
               <w:rPr>
@@ -5616,9 +5025,6 @@
       <w:pPr>
         <w:pStyle w:val="a3"/>
         <w:ind w:left="360" w:firstLineChars="0" w:firstLine="0"/>
-        <w:rPr>
-          <w:rFonts w:hint="eastAsia"/>
-        </w:rPr>
       </w:pPr>
     </w:p>
     <w:p>
@@ -5653,9 +5059,6 @@
             <w:pPr>
               <w:pStyle w:val="a3"/>
               <w:ind w:firstLineChars="0" w:firstLine="0"/>
-              <w:rPr>
-                <w:rFonts w:hint="eastAsia"/>
-              </w:rPr>
             </w:pPr>
             <w:r>
               <w:rPr>
@@ -5673,9 +5076,6 @@
             <w:pPr>
               <w:pStyle w:val="a3"/>
               <w:ind w:firstLineChars="0" w:firstLine="0"/>
-              <w:rPr>
-                <w:rFonts w:hint="eastAsia"/>
-              </w:rPr>
             </w:pPr>
             <w:r>
               <w:rPr>
@@ -5695,9 +5095,6 @@
             <w:pPr>
               <w:pStyle w:val="a3"/>
               <w:ind w:firstLineChars="0" w:firstLine="0"/>
-              <w:rPr>
-                <w:rFonts w:hint="eastAsia"/>
-              </w:rPr>
             </w:pPr>
             <w:r>
               <w:rPr>
@@ -5715,9 +5112,6 @@
             <w:pPr>
               <w:pStyle w:val="a3"/>
               <w:ind w:firstLineChars="0" w:firstLine="0"/>
-              <w:rPr>
-                <w:rFonts w:hint="eastAsia"/>
-              </w:rPr>
             </w:pPr>
             <w:r>
               <w:rPr>
@@ -5737,9 +5131,6 @@
             <w:pPr>
               <w:pStyle w:val="a3"/>
               <w:ind w:firstLineChars="0" w:firstLine="0"/>
-              <w:rPr>
-                <w:rFonts w:hint="eastAsia"/>
-              </w:rPr>
             </w:pPr>
             <w:r>
               <w:rPr>
@@ -5757,9 +5148,6 @@
             <w:pPr>
               <w:pStyle w:val="a3"/>
               <w:ind w:firstLineChars="0" w:firstLine="0"/>
-              <w:rPr>
-                <w:rFonts w:hint="eastAsia"/>
-              </w:rPr>
             </w:pPr>
             <w:r>
               <w:rPr>
@@ -5779,9 +5167,6 @@
             <w:pPr>
               <w:pStyle w:val="a3"/>
               <w:ind w:firstLineChars="0" w:firstLine="0"/>
-              <w:rPr>
-                <w:rFonts w:hint="eastAsia"/>
-              </w:rPr>
             </w:pPr>
             <w:r>
               <w:rPr>
@@ -5799,9 +5184,6 @@
             <w:pPr>
               <w:pStyle w:val="a3"/>
               <w:ind w:firstLineChars="0" w:firstLine="0"/>
-              <w:rPr>
-                <w:rFonts w:hint="eastAsia"/>
-              </w:rPr>
             </w:pPr>
             <w:r>
               <w:rPr>
@@ -5824,9 +5206,6 @@
             <w:pPr>
               <w:pStyle w:val="a3"/>
               <w:ind w:firstLineChars="0" w:firstLine="0"/>
-              <w:rPr>
-                <w:rFonts w:hint="eastAsia"/>
-              </w:rPr>
             </w:pPr>
             <w:r>
               <w:rPr>
@@ -5844,9 +5223,6 @@
             <w:pPr>
               <w:pStyle w:val="a3"/>
               <w:ind w:firstLineChars="0" w:firstLine="0"/>
-              <w:rPr>
-                <w:rFonts w:hint="eastAsia"/>
-              </w:rPr>
             </w:pPr>
             <w:r>
               <w:rPr>
@@ -5869,9 +5245,6 @@
             <w:pPr>
               <w:pStyle w:val="a3"/>
               <w:ind w:firstLineChars="0" w:firstLine="0"/>
-              <w:rPr>
-                <w:rFonts w:hint="eastAsia"/>
-              </w:rPr>
             </w:pPr>
             <w:r>
               <w:rPr>
@@ -5889,9 +5262,6 @@
             <w:pPr>
               <w:pStyle w:val="a3"/>
               <w:ind w:firstLineChars="0" w:firstLine="0"/>
-              <w:rPr>
-                <w:rFonts w:hint="eastAsia"/>
-              </w:rPr>
             </w:pPr>
           </w:p>
         </w:tc>
@@ -5905,9 +5275,6 @@
             <w:pPr>
               <w:pStyle w:val="a3"/>
               <w:ind w:firstLineChars="0" w:firstLine="0"/>
-              <w:rPr>
-                <w:rFonts w:hint="eastAsia"/>
-              </w:rPr>
             </w:pPr>
             <w:r>
               <w:rPr>
@@ -5925,9 +5292,6 @@
             <w:pPr>
               <w:pStyle w:val="a3"/>
               <w:ind w:firstLineChars="0" w:firstLine="0"/>
-              <w:rPr>
-                <w:rFonts w:hint="eastAsia"/>
-              </w:rPr>
             </w:pPr>
           </w:p>
         </w:tc>
@@ -5942,9 +5306,6 @@
             <w:pPr>
               <w:pStyle w:val="a3"/>
               <w:ind w:firstLineChars="0" w:firstLine="0"/>
-              <w:rPr>
-                <w:rFonts w:hint="eastAsia"/>
-              </w:rPr>
             </w:pPr>
             <w:r>
               <w:rPr>
@@ -5964,9 +5325,6 @@
             <w:pPr>
               <w:pStyle w:val="a3"/>
               <w:ind w:firstLineChars="0" w:firstLine="0"/>
-              <w:rPr>
-                <w:rFonts w:hint="eastAsia"/>
-              </w:rPr>
             </w:pPr>
             <w:r>
               <w:t>H</w:t>
@@ -5987,9 +5345,6 @@
             <w:pPr>
               <w:pStyle w:val="a3"/>
               <w:ind w:firstLineChars="0" w:firstLine="0"/>
-              <w:rPr>
-                <w:rFonts w:hint="eastAsia"/>
-              </w:rPr>
             </w:pPr>
             <w:r>
               <w:rPr>
@@ -6012,9 +5367,6 @@
             <w:pPr>
               <w:pStyle w:val="a3"/>
               <w:ind w:firstLineChars="0" w:firstLine="0"/>
-              <w:rPr>
-                <w:rFonts w:hint="eastAsia"/>
-              </w:rPr>
             </w:pPr>
             <w:r>
               <w:rPr>
@@ -6032,9 +5384,6 @@
             <w:pPr>
               <w:pStyle w:val="a3"/>
               <w:ind w:firstLineChars="0" w:firstLine="0"/>
-              <w:rPr>
-                <w:rFonts w:hint="eastAsia"/>
-              </w:rPr>
             </w:pPr>
           </w:p>
         </w:tc>
@@ -6065,9 +5414,6 @@
             <w:pPr>
               <w:pStyle w:val="a3"/>
               <w:ind w:firstLineChars="0" w:firstLine="0"/>
-              <w:rPr>
-                <w:rFonts w:hint="eastAsia"/>
-              </w:rPr>
             </w:pPr>
           </w:p>
         </w:tc>
@@ -6081,9 +5427,6 @@
             <w:pPr>
               <w:pStyle w:val="a3"/>
               <w:ind w:firstLineChars="0" w:firstLine="0"/>
-              <w:rPr>
-                <w:rFonts w:hint="eastAsia"/>
-              </w:rPr>
             </w:pPr>
             <w:r>
               <w:rPr>
@@ -6101,9 +5444,6 @@
             <w:pPr>
               <w:pStyle w:val="a3"/>
               <w:ind w:firstLineChars="0" w:firstLine="0"/>
-              <w:rPr>
-                <w:rFonts w:hint="eastAsia"/>
-              </w:rPr>
             </w:pPr>
           </w:p>
         </w:tc>
@@ -6113,9 +5453,6 @@
       <w:pPr>
         <w:pStyle w:val="a3"/>
         <w:ind w:left="360" w:firstLineChars="0" w:firstLine="0"/>
-        <w:rPr>
-          <w:rFonts w:hint="eastAsia"/>
-        </w:rPr>
       </w:pPr>
       <w:r>
         <w:rPr>
@@ -6328,18 +5665,12 @@
       <w:pPr>
         <w:pStyle w:val="a3"/>
         <w:ind w:left="360" w:firstLineChars="0" w:firstLine="0"/>
-        <w:rPr>
-          <w:rFonts w:hint="eastAsia"/>
-        </w:rPr>
       </w:pPr>
     </w:p>
     <w:p>
       <w:pPr>
         <w:pStyle w:val="a3"/>
         <w:ind w:left="840" w:firstLineChars="0" w:firstLine="0"/>
-        <w:rPr>
-          <w:rFonts w:hint="eastAsia"/>
-        </w:rPr>
       </w:pPr>
     </w:p>
     <w:p>
@@ -6453,8 +5784,6 @@
         </w:rPr>
         <w:t>以及用例的执行详细结果。【一个列表】</w:t>
       </w:r>
-      <w:bookmarkStart w:id="0" w:name="_GoBack"/>
-      <w:bookmarkEnd w:id="0"/>
     </w:p>
     <w:p>
       <w:pPr>
@@ -6489,7 +5818,6 @@
         <w:pStyle w:val="a3"/>
         <w:ind w:left="360" w:firstLineChars="0" w:firstLine="0"/>
         <w:rPr>
-          <w:rFonts w:hint="eastAsia"/>
           <w:sz w:val="22"/>
           <w:szCs w:val="48"/>
         </w:rPr>
@@ -6530,7 +5858,6 @@
               <w:pStyle w:val="a3"/>
               <w:ind w:firstLineChars="0" w:firstLine="0"/>
               <w:rPr>
-                <w:rFonts w:hint="eastAsia"/>
                 <w:sz w:val="22"/>
                 <w:szCs w:val="48"/>
               </w:rPr>
@@ -6554,7 +5881,6 @@
               <w:pStyle w:val="a3"/>
               <w:ind w:firstLineChars="0" w:firstLine="0"/>
               <w:rPr>
-                <w:rFonts w:hint="eastAsia"/>
                 <w:sz w:val="22"/>
                 <w:szCs w:val="48"/>
               </w:rPr>
@@ -6578,7 +5904,6 @@
               <w:pStyle w:val="a3"/>
               <w:ind w:firstLineChars="0" w:firstLine="0"/>
               <w:rPr>
-                <w:rFonts w:hint="eastAsia"/>
                 <w:sz w:val="22"/>
                 <w:szCs w:val="48"/>
               </w:rPr>
@@ -6602,7 +5927,6 @@
               <w:pStyle w:val="a3"/>
               <w:ind w:firstLineChars="0" w:firstLine="0"/>
               <w:rPr>
-                <w:rFonts w:hint="eastAsia"/>
                 <w:sz w:val="22"/>
                 <w:szCs w:val="48"/>
               </w:rPr>
@@ -6626,7 +5950,6 @@
               <w:pStyle w:val="a3"/>
               <w:ind w:firstLineChars="0" w:firstLine="0"/>
               <w:rPr>
-                <w:rFonts w:hint="eastAsia"/>
                 <w:sz w:val="22"/>
                 <w:szCs w:val="48"/>
               </w:rPr>
@@ -6650,7 +5973,6 @@
               <w:pStyle w:val="a3"/>
               <w:ind w:firstLineChars="0" w:firstLine="0"/>
               <w:rPr>
-                <w:rFonts w:hint="eastAsia"/>
                 <w:sz w:val="22"/>
                 <w:szCs w:val="48"/>
               </w:rPr>
@@ -6674,7 +5996,6 @@
               <w:pStyle w:val="a3"/>
               <w:ind w:firstLineChars="0" w:firstLine="0"/>
               <w:rPr>
-                <w:rFonts w:hint="eastAsia"/>
                 <w:sz w:val="22"/>
                 <w:szCs w:val="48"/>
               </w:rPr>
@@ -6698,7 +6019,6 @@
               <w:pStyle w:val="a3"/>
               <w:ind w:firstLineChars="0" w:firstLine="0"/>
               <w:rPr>
-                <w:rFonts w:hint="eastAsia"/>
                 <w:sz w:val="22"/>
                 <w:szCs w:val="48"/>
               </w:rPr>
@@ -6724,7 +6044,6 @@
               <w:pStyle w:val="a3"/>
               <w:ind w:firstLineChars="0" w:firstLine="0"/>
               <w:rPr>
-                <w:rFonts w:hint="eastAsia"/>
                 <w:sz w:val="22"/>
                 <w:szCs w:val="48"/>
               </w:rPr>
@@ -6740,7 +6059,6 @@
               <w:pStyle w:val="a3"/>
               <w:ind w:firstLineChars="0" w:firstLine="0"/>
               <w:rPr>
-                <w:rFonts w:hint="eastAsia"/>
                 <w:sz w:val="22"/>
                 <w:szCs w:val="48"/>
               </w:rPr>
@@ -6756,7 +6074,6 @@
               <w:pStyle w:val="a3"/>
               <w:ind w:firstLineChars="0" w:firstLine="0"/>
               <w:rPr>
-                <w:rFonts w:hint="eastAsia"/>
                 <w:sz w:val="22"/>
                 <w:szCs w:val="48"/>
               </w:rPr>
@@ -6772,7 +6089,6 @@
               <w:pStyle w:val="a3"/>
               <w:ind w:firstLineChars="0" w:firstLine="0"/>
               <w:rPr>
-                <w:rFonts w:hint="eastAsia"/>
                 <w:sz w:val="22"/>
                 <w:szCs w:val="48"/>
               </w:rPr>
@@ -6788,7 +6104,6 @@
               <w:pStyle w:val="a3"/>
               <w:ind w:firstLineChars="0" w:firstLine="0"/>
               <w:rPr>
-                <w:rFonts w:hint="eastAsia"/>
                 <w:sz w:val="22"/>
                 <w:szCs w:val="48"/>
               </w:rPr>
@@ -6804,7 +6119,6 @@
               <w:pStyle w:val="a3"/>
               <w:ind w:firstLineChars="0" w:firstLine="0"/>
               <w:rPr>
-                <w:rFonts w:hint="eastAsia"/>
                 <w:sz w:val="22"/>
                 <w:szCs w:val="48"/>
               </w:rPr>
@@ -6820,7 +6134,6 @@
               <w:pStyle w:val="a3"/>
               <w:ind w:firstLineChars="0" w:firstLine="0"/>
               <w:rPr>
-                <w:rFonts w:hint="eastAsia"/>
                 <w:sz w:val="22"/>
                 <w:szCs w:val="48"/>
               </w:rPr>
@@ -6836,7 +6149,6 @@
               <w:pStyle w:val="a3"/>
               <w:ind w:firstLineChars="0" w:firstLine="0"/>
               <w:rPr>
-                <w:rFonts w:hint="eastAsia"/>
                 <w:sz w:val="22"/>
                 <w:szCs w:val="48"/>
               </w:rPr>
@@ -6854,7 +6166,6 @@
               <w:pStyle w:val="a3"/>
               <w:ind w:firstLineChars="0" w:firstLine="0"/>
               <w:rPr>
-                <w:rFonts w:hint="eastAsia"/>
                 <w:sz w:val="22"/>
                 <w:szCs w:val="48"/>
               </w:rPr>
@@ -6870,7 +6181,6 @@
               <w:pStyle w:val="a3"/>
               <w:ind w:firstLineChars="0" w:firstLine="0"/>
               <w:rPr>
-                <w:rFonts w:hint="eastAsia"/>
                 <w:sz w:val="22"/>
                 <w:szCs w:val="48"/>
               </w:rPr>
@@ -6886,7 +6196,6 @@
               <w:pStyle w:val="a3"/>
               <w:ind w:firstLineChars="0" w:firstLine="0"/>
               <w:rPr>
-                <w:rFonts w:hint="eastAsia"/>
                 <w:sz w:val="22"/>
                 <w:szCs w:val="48"/>
               </w:rPr>
@@ -6902,7 +6211,6 @@
               <w:pStyle w:val="a3"/>
               <w:ind w:firstLineChars="0" w:firstLine="0"/>
               <w:rPr>
-                <w:rFonts w:hint="eastAsia"/>
                 <w:sz w:val="22"/>
                 <w:szCs w:val="48"/>
               </w:rPr>
@@ -6918,7 +6226,6 @@
               <w:pStyle w:val="a3"/>
               <w:ind w:firstLineChars="0" w:firstLine="0"/>
               <w:rPr>
-                <w:rFonts w:hint="eastAsia"/>
                 <w:sz w:val="22"/>
                 <w:szCs w:val="48"/>
               </w:rPr>
@@ -6934,7 +6241,6 @@
               <w:pStyle w:val="a3"/>
               <w:ind w:firstLineChars="0" w:firstLine="0"/>
               <w:rPr>
-                <w:rFonts w:hint="eastAsia"/>
                 <w:sz w:val="22"/>
                 <w:szCs w:val="48"/>
               </w:rPr>
@@ -6950,7 +6256,6 @@
               <w:pStyle w:val="a3"/>
               <w:ind w:firstLineChars="0" w:firstLine="0"/>
               <w:rPr>
-                <w:rFonts w:hint="eastAsia"/>
                 <w:sz w:val="22"/>
                 <w:szCs w:val="48"/>
               </w:rPr>
@@ -6966,7 +6271,6 @@
               <w:pStyle w:val="a3"/>
               <w:ind w:firstLineChars="0" w:firstLine="0"/>
               <w:rPr>
-                <w:rFonts w:hint="eastAsia"/>
                 <w:sz w:val="22"/>
                 <w:szCs w:val="48"/>
               </w:rPr>
@@ -6980,7 +6284,6 @@
         <w:pStyle w:val="a3"/>
         <w:ind w:left="360" w:firstLineChars="0" w:firstLine="0"/>
         <w:rPr>
-          <w:rFonts w:hint="eastAsia"/>
           <w:sz w:val="22"/>
           <w:szCs w:val="48"/>
         </w:rPr>
@@ -6991,7 +6294,6 @@
         <w:pStyle w:val="a3"/>
         <w:ind w:left="360" w:firstLineChars="0" w:firstLine="0"/>
         <w:rPr>
-          <w:rFonts w:hint="eastAsia"/>
           <w:sz w:val="22"/>
           <w:szCs w:val="48"/>
         </w:rPr>
@@ -7016,7 +6318,6 @@
           <w:sz w:val="48"/>
           <w:szCs w:val="48"/>
         </w:rPr>
-        <w:lastRenderedPageBreak/>
         <w:t>公共配置</w:t>
       </w:r>
     </w:p>
@@ -7039,6 +6340,7 @@
           <w:sz w:val="48"/>
           <w:szCs w:val="48"/>
         </w:rPr>
+        <w:lastRenderedPageBreak/>
         <w:t>登陆</w:t>
       </w:r>
     </w:p>
@@ -7046,9 +6348,6 @@
       <w:pPr>
         <w:pStyle w:val="a3"/>
         <w:ind w:left="360" w:firstLineChars="0" w:firstLine="0"/>
-        <w:rPr>
-          <w:rFonts w:hint="eastAsia"/>
-        </w:rPr>
       </w:pPr>
       <w:r>
         <w:rPr>
@@ -7186,7 +6485,6 @@
         <w:pStyle w:val="a3"/>
         <w:ind w:left="360" w:firstLineChars="0" w:firstLine="0"/>
         <w:rPr>
-          <w:rFonts w:hint="eastAsia"/>
           <w:b/>
           <w:sz w:val="48"/>
           <w:szCs w:val="48"/>
@@ -7199,17 +6497,7 @@
           <w:sz w:val="48"/>
           <w:szCs w:val="48"/>
         </w:rPr>
-        <w:t>1、所有的接口请求体和相应都是json</w:t>
-      </w:r>
-      <w:r>
-        <w:rPr>
-          <w:rFonts w:hint="eastAsia"/>
-          <w:b/>
-          <w:sz w:val="48"/>
-          <w:szCs w:val="48"/>
-        </w:rPr>
-        <w:lastRenderedPageBreak/>
-        <w:t>格式。</w:t>
+        <w:t>1、所有的接口请求体和相应都是json格式。</w:t>
       </w:r>
     </w:p>
     <w:sectPr>
